--- a/京沪高铁遥感影像数据采集询价.docx
+++ b/京沪高铁遥感影像数据采集询价.docx
@@ -7,6 +7,32 @@
         <w:pStyle w:val="1"/>
         <w:jc w:val="center"/>
         <w:rPr>
+          <w:rFonts w:ascii="STFangsong" w:eastAsia="STFangsong" w:hAnsi="STFangsong" w:hint="eastAsia"/>
+        </w:rPr>
+      </w:pPr>
+    </w:p>
+    <w:p>
+      <w:pPr>
+        <w:pStyle w:val="1"/>
+        <w:jc w:val="center"/>
+        <w:rPr>
+          <w:rFonts w:ascii="STFangsong" w:eastAsia="STFangsong" w:hAnsi="STFangsong" w:hint="eastAsia"/>
+        </w:rPr>
+      </w:pPr>
+      <w:r>
+        <w:rPr>
+          <w:rFonts w:ascii="STFangsong" w:eastAsia="STFangsong" w:hAnsi="STFangsong" w:hint="eastAsia"/>
+        </w:rPr>
+        <w:t>水电费</w:t>
+      </w:r>
+      <w:bookmarkStart w:id="0" w:name="_GoBack"/>
+      <w:bookmarkEnd w:id="0"/>
+    </w:p>
+    <w:p>
+      <w:pPr>
+        <w:pStyle w:val="1"/>
+        <w:jc w:val="center"/>
+        <w:rPr>
           <w:rFonts w:ascii="STFangsong" w:eastAsia="STFangsong" w:hAnsi="STFangsong"/>
         </w:rPr>
       </w:pPr>
@@ -169,14 +195,42 @@
           <w:rFonts w:ascii="宋体" w:hAnsi="宋体" w:cs="宋体"/>
           <w:kern w:val="0"/>
         </w:rPr>
-        <w:instrText xml:space="preserve"> </w:instrText>
+        <w:instrText xml:space="preserve"> INCLUDEPICTURE  "/C:\\Users\\admin\\Documents\\Tencent Files\\630083905\\Image\\C2C\\$ZF7T@BHMPW5~F9Q)D}OOW5.png" \* MERGEFORMATINET </w:instrText>
       </w:r>
       <w:r>
         <w:rPr>
           <w:rFonts w:ascii="宋体" w:hAnsi="宋体" w:cs="宋体"/>
           <w:kern w:val="0"/>
         </w:rPr>
-        <w:instrText>INCLUDEPICTURE  "/C:\\Users\\admin\\Documents\\Tencent Files\\630083905\\Image\\C2C\\$ZF7T@BHMPW5~F9Q)D}OOW5.png" \* MERGEFORMATINET</w:instrText>
+        <w:fldChar w:fldCharType="separate"/>
+      </w:r>
+      <w:r>
+        <w:rPr>
+          <w:rFonts w:ascii="宋体" w:hAnsi="宋体" w:cs="宋体"/>
+          <w:kern w:val="0"/>
+        </w:rPr>
+        <w:fldChar w:fldCharType="begin"/>
+      </w:r>
+      <w:r>
+        <w:rPr>
+          <w:rFonts w:ascii="宋体" w:hAnsi="宋体" w:cs="宋体"/>
+          <w:kern w:val="0"/>
+        </w:rPr>
+        <w:instrText xml:space="preserve"> </w:instrText>
+      </w:r>
+      <w:r>
+        <w:rPr>
+          <w:rFonts w:ascii="宋体" w:hAnsi="宋体" w:cs="宋体"/>
+          <w:kern w:val="0"/>
+        </w:rPr>
+        <w:instrText>INCLUD</w:instrText>
+      </w:r>
+      <w:r>
+        <w:rPr>
+          <w:rFonts w:ascii="宋体" w:hAnsi="宋体" w:cs="宋体"/>
+          <w:kern w:val="0"/>
+        </w:rPr>
+        <w:instrText>EPICTURE  "/C:\\Users\\admin\\Documents\\Tencent Files\\630083905\\Image\\C2C\\$ZF7T@BHMPW5~F9Q)D}OOW5.png" \* MERGEFORMATINET</w:instrText>
       </w:r>
       <w:r>
         <w:rPr>
@@ -217,10 +271,17 @@
             <v:path o:extrusionok="f" gradientshapeok="t" o:connecttype="rect"/>
             <o:lock v:ext="edit" aspectratio="t"/>
           </v:shapetype>
-          <v:shape id="_x0000_i1025" type="#_x0000_t75" style="width:6in;height:384.65pt">
+          <v:shape id="_x0000_i1025" type="#_x0000_t75" style="width:6in;height:384.2pt">
             <v:imagedata r:id="rId7" r:href="rId8"/>
           </v:shape>
         </w:pict>
+      </w:r>
+      <w:r>
+        <w:rPr>
+          <w:rFonts w:ascii="宋体" w:hAnsi="宋体" w:cs="宋体"/>
+          <w:kern w:val="0"/>
+        </w:rPr>
+        <w:fldChar w:fldCharType="end"/>
       </w:r>
       <w:r>
         <w:rPr>
@@ -1002,7 +1063,6 @@
                 <w:szCs w:val="21"/>
               </w:rPr>
             </w:pPr>
-            <w:bookmarkStart w:id="0" w:name="_GoBack"/>
             <w:r>
               <w:rPr>
                 <w:rFonts w:ascii="STFangsong" w:eastAsia="STFangsong" w:hAnsi="STFangsong" w:hint="eastAsia"/>
@@ -1012,7 +1072,6 @@
               </w:rPr>
               <w:t>203.9</w:t>
             </w:r>
-            <w:bookmarkEnd w:id="0"/>
           </w:p>
         </w:tc>
       </w:tr>
